--- a/中技企业课程资料/19中技网络1实习鉴定表/19中技网络1/乔红鹏201908219.docx
+++ b/中技企业课程资料/19中技网络1实习鉴定表/19中技网络1/乔红鹏201908219.docx
@@ -1,10 +1,11 @@
 
 <file path=word/document.xml><?xml version="1.0" encoding="utf-8"?>
-<w:document xmlns:wpc="http://schemas.microsoft.com/office/word/2010/wordprocessingCanvas" xmlns:cx="http://schemas.microsoft.com/office/drawing/2014/chartex" xmlns:cx1="http://schemas.microsoft.com/office/drawing/2015/9/8/chartex" xmlns:cx2="http://schemas.microsoft.com/office/drawing/2015/10/21/chartex" xmlns:cx3="http://schemas.microsoft.com/office/drawing/2016/5/9/chartex" xmlns:cx4="http://schemas.microsoft.com/office/drawing/2016/5/10/chartex" xmlns:cx5="http://schemas.microsoft.com/office/drawing/2016/5/11/chartex" xmlns:cx6="http://schemas.microsoft.com/office/drawing/2016/5/12/chartex" xmlns:cx7="http://schemas.microsoft.com/office/drawing/2016/5/13/chartex" xmlns:cx8="http://schemas.microsoft.com/office/drawing/2016/5/14/chartex" xmlns:mc="http://schemas.openxmlformats.org/markup-compatibility/2006" xmlns:aink="http://schemas.microsoft.com/office/drawing/2016/ink" xmlns:am3d="http://schemas.microsoft.com/office/drawing/2017/model3d" xmlns:o="urn:schemas-microsoft-com:office:office" xmlns:r="http://schemas.openxmlformats.org/officeDocument/2006/relationships" xmlns:m="http://schemas.openxmlformats.org/officeDocument/2006/math" xmlns:v="urn:schemas-microsoft-com:vml" xmlns:wp14="http://schemas.microsoft.com/office/word/2010/wordprocessingDrawing" xmlns:wp="http://schemas.openxmlformats.org/drawingml/2006/wordprocessingDrawing" xmlns:w10="urn:schemas-microsoft-com:office:word" xmlns:w="http://schemas.openxmlformats.org/wordprocessingml/2006/main" xmlns:w14="http://schemas.microsoft.com/office/word/2010/wordml" xmlns:w15="http://schemas.microsoft.com/office/word/2012/wordml" xmlns:w16cex="http://schemas.microsoft.com/office/word/2018/wordml/cex" xmlns:w16cid="http://schemas.microsoft.com/office/word/2016/wordml/cid" xmlns:w16="http://schemas.microsoft.com/office/word/2018/wordml" xmlns:w16sdtdh="http://schemas.microsoft.com/office/word/2020/wordml/sdtdatahash" xmlns:w16se="http://schemas.microsoft.com/office/word/2015/wordml/symex" xmlns:wpg="http://schemas.microsoft.com/office/word/2010/wordprocessingGroup" xmlns:wpi="http://schemas.microsoft.com/office/word/2010/wordprocessingInk" xmlns:wne="http://schemas.microsoft.com/office/word/2006/wordml" xmlns:wps="http://schemas.microsoft.com/office/word/2010/wordprocessingShape" mc:Ignorable="w14 w15 w16se w16cid w16 w16cex w16sdtdh wp14">
+<w:document xmlns:wpc="http://schemas.microsoft.com/office/word/2010/wordprocessingCanvas" xmlns:cx="http://schemas.microsoft.com/office/drawing/2014/chartex" xmlns:mc="http://schemas.openxmlformats.org/markup-compatibility/2006" xmlns:o="urn:schemas-microsoft-com:office:office" xmlns:r="http://schemas.openxmlformats.org/officeDocument/2006/relationships" xmlns:m="http://schemas.openxmlformats.org/officeDocument/2006/math" xmlns:v="urn:schemas-microsoft-com:vml" xmlns:wp14="http://schemas.microsoft.com/office/word/2010/wordprocessingDrawing" xmlns:wp="http://schemas.openxmlformats.org/drawingml/2006/wordprocessingDrawing" xmlns:w10="urn:schemas-microsoft-com:office:word" xmlns:w="http://schemas.openxmlformats.org/wordprocessingml/2006/main" xmlns:w14="http://schemas.microsoft.com/office/word/2010/wordml" xmlns:w15="http://schemas.microsoft.com/office/word/2012/wordml" xmlns:w16se="http://schemas.microsoft.com/office/word/2015/wordml/symex" xmlns:wpg="http://schemas.microsoft.com/office/word/2010/wordprocessingGroup" xmlns:wpi="http://schemas.microsoft.com/office/word/2010/wordprocessingInk" xmlns:wne="http://schemas.microsoft.com/office/word/2006/wordml" xmlns:wps="http://schemas.microsoft.com/office/word/2010/wordprocessingShape" mc:Ignorable="w14 w15 w16se wp14">
   <w:body>
     <w:p>
       <w:pPr>
         <w:jc w:val="center"/>
+        <w:textAlignment w:val="baseline"/>
         <w:rPr>
           <w:sz w:val="44"/>
           <w:szCs w:val="44"/>
@@ -67,6 +68,7 @@
           <w:p>
             <w:pPr>
               <w:jc w:val="center"/>
+              <w:textAlignment w:val="baseline"/>
               <w:rPr>
                 <w:sz w:val="24"/>
               </w:rPr>
@@ -89,6 +91,7 @@
           <w:p>
             <w:pPr>
               <w:jc w:val="center"/>
+              <w:textAlignment w:val="baseline"/>
               <w:rPr>
                 <w:sz w:val="24"/>
               </w:rPr>
@@ -115,6 +118,7 @@
           <w:p>
             <w:pPr>
               <w:jc w:val="center"/>
+              <w:textAlignment w:val="baseline"/>
               <w:rPr>
                 <w:sz w:val="24"/>
               </w:rPr>
@@ -136,43 +140,28 @@
           <w:p>
             <w:pPr>
               <w:jc w:val="center"/>
-              <w:rPr>
-                <w:sz w:val="24"/>
-              </w:rPr>
-            </w:pPr>
-            <w:r>
-              <w:rPr>
-                <w:rFonts w:hint="eastAsia"/>
+              <w:textAlignment w:val="baseline"/>
+              <w:rPr>
+                <w:sz w:val="24"/>
+              </w:rPr>
+            </w:pPr>
+            <w:r>
+              <w:rPr>
+                <w:sz w:val="24"/>
+              </w:rPr>
+              <w:t>19</w:t>
+            </w:r>
+            <w:r>
+              <w:rPr>
+                <w:sz w:val="24"/>
+              </w:rPr>
+              <w:t>中职计算机网络应用</w:t>
+            </w:r>
+            <w:r>
+              <w:rPr>
                 <w:sz w:val="24"/>
               </w:rPr>
               <w:t>1</w:t>
-            </w:r>
-            <w:r>
-              <w:rPr>
-                <w:sz w:val="24"/>
-              </w:rPr>
-              <w:t>9</w:t>
-            </w:r>
-            <w:r>
-              <w:rPr>
-                <w:rFonts w:hint="eastAsia"/>
-                <w:sz w:val="24"/>
-              </w:rPr>
-              <w:t>中技网络</w:t>
-            </w:r>
-            <w:r>
-              <w:rPr>
-                <w:rFonts w:hint="eastAsia"/>
-                <w:sz w:val="24"/>
-              </w:rPr>
-              <w:t>1</w:t>
-            </w:r>
-            <w:r>
-              <w:rPr>
-                <w:rFonts w:hint="eastAsia"/>
-                <w:sz w:val="24"/>
-              </w:rPr>
-              <w:t>班</w:t>
             </w:r>
           </w:p>
         </w:tc>
@@ -184,6 +173,7 @@
           <w:p>
             <w:pPr>
               <w:jc w:val="center"/>
+              <w:textAlignment w:val="baseline"/>
               <w:rPr>
                 <w:sz w:val="24"/>
               </w:rPr>
@@ -205,13 +195,14 @@
           <w:p>
             <w:pPr>
               <w:jc w:val="center"/>
-              <w:rPr>
-                <w:sz w:val="24"/>
-              </w:rPr>
-            </w:pPr>
-            <w:r>
-              <w:rPr>
-                <w:rFonts w:hint="eastAsia"/>
+              <w:textAlignment w:val="baseline"/>
+              <w:rPr>
+                <w:sz w:val="24"/>
+              </w:rPr>
+            </w:pPr>
+            <w:r>
+              <w:rPr>
+                <w:sz w:val="24"/>
               </w:rPr>
               <w:t>乔红鹏</w:t>
             </w:r>
@@ -225,6 +216,7 @@
           <w:p>
             <w:pPr>
               <w:jc w:val="center"/>
+              <w:textAlignment w:val="baseline"/>
               <w:rPr>
                 <w:sz w:val="24"/>
               </w:rPr>
@@ -246,22 +238,16 @@
           <w:p>
             <w:pPr>
               <w:jc w:val="center"/>
-              <w:rPr>
-                <w:sz w:val="24"/>
-              </w:rPr>
-            </w:pPr>
-            <w:r>
-              <w:rPr>
-                <w:rFonts w:hint="eastAsia"/>
-                <w:sz w:val="24"/>
-              </w:rPr>
-              <w:t>2</w:t>
-            </w:r>
-            <w:r>
-              <w:rPr>
-                <w:sz w:val="24"/>
-              </w:rPr>
-              <w:t>01908219</w:t>
+              <w:textAlignment w:val="baseline"/>
+              <w:rPr>
+                <w:sz w:val="24"/>
+              </w:rPr>
+            </w:pPr>
+            <w:r>
+              <w:rPr>
+                <w:sz w:val="24"/>
+              </w:rPr>
+              <w:t>201908219</w:t>
             </w:r>
           </w:p>
         </w:tc>
@@ -278,6 +264,7 @@
           <w:p>
             <w:pPr>
               <w:jc w:val="center"/>
+              <w:textAlignment w:val="baseline"/>
               <w:rPr>
                 <w:sz w:val="24"/>
               </w:rPr>
@@ -300,6 +287,7 @@
           <w:p>
             <w:pPr>
               <w:jc w:val="center"/>
+              <w:textAlignment w:val="baseline"/>
               <w:rPr>
                 <w:sz w:val="24"/>
               </w:rPr>
@@ -314,23 +302,72 @@
             <w:r>
               <w:rPr>
                 <w:sz w:val="24"/>
-                <w:u w:val="single"/>
+                <w:u w:val="single" w:color="000000"/>
+              </w:rPr>
+              <w:t xml:space="preserve"> 21  </w:t>
+            </w:r>
+            <w:r>
+              <w:rPr>
+                <w:rFonts w:hint="eastAsia"/>
+                <w:sz w:val="24"/>
+              </w:rPr>
+              <w:t>年</w:t>
+            </w:r>
+            <w:r>
+              <w:rPr>
+                <w:rFonts w:hint="eastAsia"/>
+                <w:sz w:val="24"/>
+              </w:rPr>
+              <w:t xml:space="preserve">  9  </w:t>
+            </w:r>
+            <w:r>
+              <w:rPr>
+                <w:rFonts w:hint="eastAsia"/>
+                <w:sz w:val="24"/>
+              </w:rPr>
+              <w:t>月</w:t>
+            </w:r>
+            <w:r>
+              <w:rPr>
+                <w:rFonts w:hint="eastAsia"/>
+                <w:sz w:val="24"/>
+              </w:rPr>
+              <w:t xml:space="preserve">  1 </w:t>
+            </w:r>
+            <w:r>
+              <w:rPr>
+                <w:rFonts w:hint="eastAsia"/>
+                <w:sz w:val="24"/>
+              </w:rPr>
+              <w:t>日</w:t>
+            </w:r>
+            <w:r>
+              <w:rPr>
+                <w:rFonts w:hint="eastAsia"/>
+                <w:sz w:val="24"/>
               </w:rPr>
               <w:t xml:space="preserve"> </w:t>
             </w:r>
             <w:r>
               <w:rPr>
-                <w:sz w:val="24"/>
-                <w:u w:val="single"/>
-              </w:rPr>
-              <w:t>21</w:t>
-            </w:r>
-            <w:r>
-              <w:rPr>
-                <w:sz w:val="24"/>
-                <w:u w:val="single"/>
-              </w:rPr>
-              <w:t xml:space="preserve">  </w:t>
+                <w:rFonts w:hint="eastAsia"/>
+                <w:sz w:val="24"/>
+              </w:rPr>
+              <w:t>至</w:t>
+            </w:r>
+            <w:r>
+              <w:rPr>
+                <w:rFonts w:hint="eastAsia"/>
+                <w:sz w:val="24"/>
+              </w:rPr>
+              <w:t>20</w:t>
+            </w:r>
+            <w:r>
+              <w:rPr>
+                <w:sz w:val="24"/>
+                <w:u w:val="single" w:color="000000"/>
+              </w:rPr>
+              <w:t xml:space="preserve"> 21  </w:t>
             </w:r>
             <w:r>
               <w:rPr>
@@ -344,21 +381,7 @@
                 <w:rFonts w:hint="eastAsia"/>
                 <w:sz w:val="24"/>
               </w:rPr>
-              <w:t xml:space="preserve">  </w:t>
-            </w:r>
-            <w:r>
-              <w:rPr>
-                <w:rFonts w:hint="eastAsia"/>
-                <w:sz w:val="24"/>
-              </w:rPr>
-              <w:t>9</w:t>
-            </w:r>
-            <w:r>
-              <w:rPr>
-                <w:rFonts w:hint="eastAsia"/>
-                <w:sz w:val="24"/>
-              </w:rPr>
-              <w:t xml:space="preserve">  </w:t>
+              <w:t xml:space="preserve">  12  </w:t>
             </w:r>
             <w:r>
               <w:rPr>
@@ -372,98 +395,7 @@
                 <w:rFonts w:hint="eastAsia"/>
                 <w:sz w:val="24"/>
               </w:rPr>
-              <w:t xml:space="preserve">    </w:t>
-            </w:r>
-            <w:r>
-              <w:rPr>
-                <w:rFonts w:hint="eastAsia"/>
-                <w:sz w:val="24"/>
-              </w:rPr>
-              <w:t>日</w:t>
-            </w:r>
-            <w:r>
-              <w:rPr>
-                <w:rFonts w:hint="eastAsia"/>
-                <w:sz w:val="24"/>
-              </w:rPr>
-              <w:t xml:space="preserve"> </w:t>
-            </w:r>
-            <w:r>
-              <w:rPr>
-                <w:rFonts w:hint="eastAsia"/>
-                <w:sz w:val="24"/>
-              </w:rPr>
-              <w:t>至</w:t>
-            </w:r>
-            <w:r>
-              <w:rPr>
-                <w:rFonts w:hint="eastAsia"/>
-                <w:sz w:val="24"/>
-              </w:rPr>
-              <w:t>20</w:t>
-            </w:r>
-            <w:r>
-              <w:rPr>
-                <w:sz w:val="24"/>
-                <w:u w:val="single"/>
-              </w:rPr>
-              <w:t xml:space="preserve"> </w:t>
-            </w:r>
-            <w:r>
-              <w:rPr>
-                <w:sz w:val="24"/>
-                <w:u w:val="single"/>
-              </w:rPr>
-              <w:t>21</w:t>
-            </w:r>
-            <w:r>
-              <w:rPr>
-                <w:sz w:val="24"/>
-                <w:u w:val="single"/>
-              </w:rPr>
-              <w:t xml:space="preserve">  </w:t>
-            </w:r>
-            <w:r>
-              <w:rPr>
-                <w:rFonts w:hint="eastAsia"/>
-                <w:sz w:val="24"/>
-              </w:rPr>
-              <w:t>年</w:t>
-            </w:r>
-            <w:r>
-              <w:rPr>
-                <w:rFonts w:hint="eastAsia"/>
-                <w:sz w:val="24"/>
-              </w:rPr>
-              <w:t xml:space="preserve">  </w:t>
-            </w:r>
-            <w:r>
-              <w:rPr>
-                <w:rFonts w:hint="eastAsia"/>
-                <w:sz w:val="24"/>
-              </w:rPr>
-              <w:t>12</w:t>
-            </w:r>
-            <w:r>
-              <w:rPr>
-                <w:rFonts w:hint="eastAsia"/>
-                <w:sz w:val="24"/>
-              </w:rPr>
-              <w:t xml:space="preserve">  </w:t>
-            </w:r>
-            <w:r>
-              <w:rPr>
-                <w:rFonts w:hint="eastAsia"/>
-                <w:sz w:val="24"/>
-              </w:rPr>
-              <w:t>月</w:t>
-            </w:r>
-            <w:r>
-              <w:rPr>
-                <w:rFonts w:hint="eastAsia"/>
-                <w:sz w:val="24"/>
-              </w:rPr>
-              <w:t xml:space="preserve">    </w:t>
+              <w:t xml:space="preserve">20    </w:t>
             </w:r>
             <w:r>
               <w:rPr>
@@ -487,6 +419,7 @@
           <w:p>
             <w:pPr>
               <w:jc w:val="center"/>
+              <w:textAlignment w:val="baseline"/>
               <w:rPr>
                 <w:sz w:val="24"/>
               </w:rPr>
@@ -508,6 +441,7 @@
           </w:tcPr>
           <w:p>
             <w:pPr>
+              <w:textAlignment w:val="baseline"/>
               <w:rPr>
                 <w:sz w:val="24"/>
               </w:rPr>
@@ -535,30 +469,17 @@
           <w:p>
             <w:pPr>
               <w:jc w:val="center"/>
-              <w:rPr>
-                <w:sz w:val="24"/>
-              </w:rPr>
-            </w:pPr>
-            <w:r>
-              <w:rPr>
-                <w:rFonts w:hint="eastAsia"/>
-                <w:sz w:val="24"/>
-              </w:rPr>
-              <w:t>实</w:t>
-            </w:r>
-            <w:r>
-              <w:rPr>
-                <w:rFonts w:hint="eastAsia"/>
-                <w:sz w:val="24"/>
-              </w:rPr>
-              <w:t>习</w:t>
-            </w:r>
-            <w:r>
-              <w:rPr>
-                <w:rFonts w:hint="eastAsia"/>
-                <w:sz w:val="24"/>
-              </w:rPr>
-              <w:t>总结</w:t>
+              <w:textAlignment w:val="baseline"/>
+              <w:rPr>
+                <w:sz w:val="24"/>
+              </w:rPr>
+            </w:pPr>
+            <w:r>
+              <w:rPr>
+                <w:rFonts w:hint="eastAsia"/>
+                <w:sz w:val="24"/>
+              </w:rPr>
+              <w:t>实习总结</w:t>
             </w:r>
           </w:p>
         </w:tc>
@@ -575,123 +496,82 @@
           </w:tcPr>
           <w:p>
             <w:pPr>
+              <w:spacing w:line="360" w:lineRule="auto"/>
+              <w:jc w:val="left"/>
+              <w:textAlignment w:val="baseline"/>
+              <w:rPr>
+                <w:sz w:val="24"/>
+              </w:rPr>
+            </w:pPr>
+            <w:r>
+              <w:rPr>
+                <w:sz w:val="28"/>
+                <w:highlight w:val="white"/>
+              </w:rPr>
+              <w:t>实习是对学生是否能在实践中演习知识技能的一种训练，也是对学生敬业精神，劳动纪律和职业道德到综合检验。</w:t>
+            </w:r>
+          </w:p>
+          <w:p>
+            <w:pPr>
+              <w:spacing w:line="360" w:lineRule="auto"/>
+              <w:jc w:val="left"/>
+              <w:textAlignment w:val="baseline"/>
+              <w:rPr>
+                <w:sz w:val="24"/>
+              </w:rPr>
+            </w:pPr>
+            <w:r>
+              <w:rPr>
+                <w:sz w:val="28"/>
+                <w:highlight w:val="white"/>
+              </w:rPr>
+              <w:t>实习是一项综合性的、社会性的活动，是一个由学校向社会接轨的环节，去学校学习向社会工作转型的一大模块。搞好实习工作是很关键的，对一个学生来说是很重要的，从一个学生的成长过程来说，他经历了无事可做的孩童时代，再到学校里忙碌的学生时代，再到以后的社会工作阶段，实习就像一个链子而实习就像一个链子连着学习和工作。实习是学生把所学的知识运用到实践中去，学习的目的就是运用，实习是把所学到的理论知识中却运用到工作中去。我们必须要做到用理论去指导实践，用实践去证明理论。所学的知识只有运用到实践中去才能体现其价值实习是一个锻炼的平台是展示自己能力到舞台。</w:t>
+            </w:r>
+          </w:p>
+          <w:p>
+            <w:pPr>
+              <w:spacing w:line="360" w:lineRule="auto"/>
+              <w:jc w:val="left"/>
+              <w:textAlignment w:val="baseline"/>
+              <w:rPr>
+                <w:sz w:val="24"/>
+              </w:rPr>
+            </w:pPr>
+            <w:r>
+              <w:rPr>
+                <w:sz w:val="28"/>
+                <w:highlight w:val="white"/>
+              </w:rPr>
+              <w:t>通过实习，我们要努力提高动手能力，在实践的过程中发现其不足，然后去反馈在学习中去，更能提升自己的能力，实习主要是面向社会的过程。</w:t>
+            </w:r>
+          </w:p>
+          <w:p>
+            <w:pPr>
+              <w:spacing w:line="360" w:lineRule="auto"/>
+              <w:jc w:val="left"/>
+              <w:textAlignment w:val="baseline"/>
+              <w:rPr>
+                <w:sz w:val="24"/>
+              </w:rPr>
+            </w:pPr>
+            <w:r>
+              <w:rPr>
+                <w:sz w:val="28"/>
+                <w:highlight w:val="white"/>
+              </w:rPr>
+              <w:t>实习基本要求：我们在实习企业必须遵守企业的各种规章制度和相应的劳动纪律</w:t>
+            </w:r>
+          </w:p>
+          <w:p>
+            <w:pPr>
               <w:widowControl/>
               <w:spacing w:line="360" w:lineRule="auto"/>
               <w:jc w:val="left"/>
-              <w:rPr>
-                <w:sz w:val="28"/>
-                <w:szCs w:val="28"/>
-              </w:rPr>
-            </w:pPr>
-            <w:r>
-              <w:rPr>
-                <w:sz w:val="28"/>
-                <w:szCs w:val="28"/>
-              </w:rPr>
-              <w:t>不论在什么岗位，工作必须要仔细、认真、负责。工作跟上课不</w:t>
-            </w:r>
-            <w:r>
-              <w:rPr>
-                <w:sz w:val="28"/>
-                <w:szCs w:val="28"/>
-              </w:rPr>
-              <w:t>- -</w:t>
-            </w:r>
-            <w:r>
-              <w:rPr>
-                <w:sz w:val="28"/>
-                <w:szCs w:val="28"/>
-              </w:rPr>
-              <w:t>样，</w:t>
-            </w:r>
-            <w:r>
-              <w:rPr>
-                <w:sz w:val="28"/>
-                <w:szCs w:val="28"/>
-              </w:rPr>
-              <w:t>.</w:t>
-            </w:r>
-            <w:r>
-              <w:rPr>
-                <w:sz w:val="28"/>
-                <w:szCs w:val="28"/>
-              </w:rPr>
-              <w:t>上课认真学习是为了对自己负责，而工作是面向社会，对社会大众服务，所以就必须更加认真、负责，不能有半点粗心，这是我的老师第一天对我这样说的。</w:t>
-            </w:r>
-          </w:p>
-          <w:p>
-            <w:pPr>
-              <w:widowControl/>
-              <w:spacing w:line="360" w:lineRule="auto"/>
-              <w:jc w:val="left"/>
-              <w:rPr>
-                <w:sz w:val="24"/>
-              </w:rPr>
-            </w:pPr>
-            <w:r>
-              <w:rPr>
-                <w:sz w:val="28"/>
-                <w:szCs w:val="28"/>
-              </w:rPr>
-              <w:t>来实习之前，一直认为的实习仅仅是一次专业知识应用于实践的一个过程，但实习后才发现更多的不是理论应用于实践，而是一个学习的过程。通过实习学到</w:t>
-            </w:r>
-            <w:r>
-              <w:rPr>
-                <w:sz w:val="28"/>
-                <w:szCs w:val="28"/>
-              </w:rPr>
-              <w:t>.</w:t>
-            </w:r>
-            <w:r>
-              <w:rPr>
-                <w:sz w:val="28"/>
-                <w:szCs w:val="28"/>
-              </w:rPr>
-              <w:t>了许多社会经验、做人原则和在社会中为人处事的方法技巧。在去的第一天，我有幸碰见带我的老师，他在见到我的第</w:t>
-            </w:r>
-            <w:r>
-              <w:rPr>
-                <w:sz w:val="28"/>
-                <w:szCs w:val="28"/>
-              </w:rPr>
-              <w:t>- -</w:t>
-            </w:r>
-            <w:r>
-              <w:rPr>
-                <w:sz w:val="28"/>
-                <w:szCs w:val="28"/>
-              </w:rPr>
-              <w:t>句话就是问我这次实习的目的，想通过这次实习掌握些什么东西。他的这个问题使我感到茫然，因为我在之前从没想过这个问题，但是就是他的这个问题使我有了自己的实习计划和实习目的。同样也是这个问题使我懂了什么才是真正的做事要有准备才会有</w:t>
-            </w:r>
-            <w:r>
-              <w:rPr>
-                <w:rFonts w:hint="eastAsia"/>
-                <w:sz w:val="28"/>
-                <w:szCs w:val="28"/>
-              </w:rPr>
-              <w:t>一</w:t>
-            </w:r>
-            <w:r>
-              <w:rPr>
-                <w:sz w:val="28"/>
-                <w:szCs w:val="28"/>
-              </w:rPr>
-              <w:t>个很好的开端。在工作中要做到八个字</w:t>
-            </w:r>
-            <w:r>
-              <w:rPr>
-                <w:sz w:val="28"/>
-                <w:szCs w:val="28"/>
-              </w:rPr>
-              <w:t>:</w:t>
-            </w:r>
-            <w:r>
-              <w:rPr>
-                <w:sz w:val="28"/>
-                <w:szCs w:val="28"/>
-              </w:rPr>
-              <w:t>眼勤，口勤，手勤，腿勤。所谓眼勤就是要在工作中善于勤于发现需要自己的地方，勤于发现自己不懂的地方，勤于发现别人的优点等，口勤就是在工作中要善于勤于不懂多问等。</w:t>
-            </w:r>
+              <w:textAlignment w:val="baseline"/>
+              <w:rPr>
+                <w:sz w:val="24"/>
+              </w:rPr>
+            </w:pPr>
           </w:p>
         </w:tc>
       </w:tr>
@@ -717,75 +597,111 @@
           </w:tcPr>
           <w:p>
             <w:pPr>
-              <w:jc w:val="center"/>
-              <w:rPr>
-                <w:sz w:val="28"/>
-                <w:szCs w:val="28"/>
-              </w:rPr>
-            </w:pPr>
-            <w:r>
-              <w:rPr>
-                <w:rFonts w:hint="eastAsia"/>
-                <w:sz w:val="28"/>
-                <w:szCs w:val="28"/>
-              </w:rPr>
-              <w:t xml:space="preserve"> </w:t>
-            </w:r>
-            <w:r>
-              <w:rPr>
-                <w:sz w:val="28"/>
-                <w:szCs w:val="28"/>
-              </w:rPr>
-              <w:t xml:space="preserve"> </w:t>
-            </w:r>
-            <w:r>
-              <w:rPr>
-                <w:sz w:val="28"/>
-                <w:szCs w:val="28"/>
-              </w:rPr>
-              <w:t>在工作中要充分将这八个字结合起来完成工作任务。在实习工作中，我严格按照这八个字来要求自己，使我在实习中学到了更多，懂得了更多，同时也</w:t>
-            </w:r>
-            <w:r>
-              <w:rPr>
-                <w:sz w:val="28"/>
-                <w:szCs w:val="28"/>
-              </w:rPr>
-              <w:t>,</w:t>
-            </w:r>
-            <w:r>
-              <w:rPr>
-                <w:sz w:val="28"/>
-                <w:szCs w:val="28"/>
-              </w:rPr>
-              <w:t>得到了同事的肯定和赞扬。同时，在实务的操作过程中，发现了平时在专业学习的过程中忽视的一个严重的点</w:t>
-            </w:r>
-            <w:r>
-              <w:rPr>
-                <w:sz w:val="28"/>
-                <w:szCs w:val="28"/>
-              </w:rPr>
-              <w:t>:</w:t>
-            </w:r>
-            <w:r>
-              <w:rPr>
-                <w:sz w:val="28"/>
-                <w:szCs w:val="28"/>
-              </w:rPr>
-              <w:t>就是如果要想实务工作做得好，就必须对每个文件、法规、条令掌握的非常之熟练，对每个条例实施的具体时间点要精确到天，这样才能使整个过程连贯。此外，实务中的学习和专业学习最大区别就是实务学习的是知识点，而专业学习的是知识面，知识面是系统的、连贯的，而知识点是零散的，不连贯的</w:t>
-            </w:r>
-            <w:r>
-              <w:rPr>
-                <w:sz w:val="28"/>
-                <w:szCs w:val="28"/>
-              </w:rPr>
-              <w:t>,</w:t>
-            </w:r>
-            <w:r>
-              <w:rPr>
-                <w:sz w:val="28"/>
-                <w:szCs w:val="28"/>
-              </w:rPr>
-              <w:t>需要自己去汇总元心口。</w:t>
+              <w:jc w:val="left"/>
+              <w:textAlignment w:val="baseline"/>
+              <w:rPr>
+                <w:sz w:val="44"/>
+              </w:rPr>
+            </w:pPr>
+            <w:r>
+              <w:rPr>
+                <w:sz w:val="28"/>
+                <w:highlight w:val="white"/>
+              </w:rPr>
+              <w:lastRenderedPageBreak/>
+              <w:t>，不能无故请假和擅离岗位。特殊情况需要请假或改变实习企业的必须征得实习业和指导教师的同意。</w:t>
+            </w:r>
+          </w:p>
+          <w:p>
+            <w:pPr>
+              <w:jc w:val="left"/>
+              <w:textAlignment w:val="baseline"/>
+              <w:rPr>
+                <w:sz w:val="44"/>
+              </w:rPr>
+            </w:pPr>
+            <w:r>
+              <w:rPr>
+                <w:sz w:val="28"/>
+                <w:highlight w:val="white"/>
+              </w:rPr>
+              <w:t>在实习期间必须严格遵守岗位工作工程和安全管理制度，严防工作责任事故和人事安全事故的发生。必须遵纪守法，模范遵守公民的社会公德，不得从事法律法规、厂纪厂规、校纪校规所不允许的各项活动。努力工作，积极完成学习单位指定的工作任务，虚心学习、主动、诚恳地向企业管理人员求教刻苦专研。</w:t>
+            </w:r>
+          </w:p>
+          <w:p>
+            <w:pPr>
+              <w:jc w:val="left"/>
+              <w:textAlignment w:val="baseline"/>
+              <w:rPr>
+                <w:sz w:val="44"/>
+              </w:rPr>
+            </w:pPr>
+            <w:r>
+              <w:rPr>
+                <w:sz w:val="28"/>
+                <w:highlight w:val="white"/>
+              </w:rPr>
+              <w:t>要学会自我宽慰，能容忍挫折，要心怀坦荡，情绪乐观，发愤图强。善于化压力为动力，改变内心的压抑状态，以求身心的简便，重新争取成功，从而让目光面向未来。</w:t>
+            </w:r>
+          </w:p>
+          <w:p>
+            <w:pPr>
+              <w:jc w:val="left"/>
+              <w:textAlignment w:val="baseline"/>
+              <w:rPr>
+                <w:sz w:val="44"/>
+              </w:rPr>
+            </w:pPr>
+            <w:r>
+              <w:rPr>
+                <w:sz w:val="28"/>
+                <w:highlight w:val="white"/>
+              </w:rPr>
+              <w:t>从自身方面看，作为新人，犯错是不可避免的，可是工作，是要为自我行为负责。需要把自我的心态调整好。对于我来说，首先在工作中思想要引起重视，自工作开始就要培养</w:t>
+            </w:r>
+            <w:r>
+              <w:rPr>
+                <w:sz w:val="28"/>
+                <w:highlight w:val="white"/>
+              </w:rPr>
+              <w:t>”</w:t>
+            </w:r>
+            <w:r>
+              <w:rPr>
+                <w:sz w:val="28"/>
+                <w:highlight w:val="white"/>
+              </w:rPr>
+              <w:t>生存危机</w:t>
+            </w:r>
+            <w:r>
+              <w:rPr>
+                <w:sz w:val="28"/>
+                <w:highlight w:val="white"/>
+              </w:rPr>
+              <w:t>”</w:t>
+            </w:r>
+            <w:r>
+              <w:rPr>
+                <w:sz w:val="28"/>
+                <w:highlight w:val="white"/>
+              </w:rPr>
+              <w:t>意识，认识到理论结合实践的重要性，自觉将工作作为一次次难得的学习、检验和强化技能的机会，为将来积累经验与基本技能。应当结合个人兴趣、价值观，本事，技能，职业发展倾向做个详细的职业发展规划。</w:t>
+            </w:r>
+          </w:p>
+          <w:p>
+            <w:pPr>
+              <w:jc w:val="left"/>
+              <w:textAlignment w:val="baseline"/>
+              <w:rPr>
+                <w:sz w:val="44"/>
+              </w:rPr>
+            </w:pPr>
+            <w:r>
+              <w:rPr>
+                <w:sz w:val="28"/>
+                <w:highlight w:val="white"/>
+              </w:rPr>
+              <w:t>在工作学习上要学会多积累，多总结方法，正确处理好人与人之间的关系。</w:t>
             </w:r>
           </w:p>
         </w:tc>
@@ -801,6 +717,7 @@
           </w:tcPr>
           <w:p>
             <w:pPr>
+              <w:textAlignment w:val="baseline"/>
               <w:rPr>
                 <w:sz w:val="24"/>
                 <w:szCs w:val="24"/>
@@ -827,7 +744,7 @@
                 <w:rFonts w:hint="eastAsia"/>
                 <w:sz w:val="28"/>
                 <w:szCs w:val="24"/>
-                <w:u w:val="single"/>
+                <w:u w:val="single" w:color="000000"/>
               </w:rPr>
               <w:t xml:space="preserve">       </w:t>
             </w:r>
@@ -836,7 +753,7 @@
                 <w:rFonts w:hint="eastAsia"/>
                 <w:sz w:val="28"/>
                 <w:szCs w:val="24"/>
-                <w:u w:val="single"/>
+                <w:u w:val="single" w:color="000000"/>
               </w:rPr>
               <w:t xml:space="preserve">   </w:t>
             </w:r>
@@ -845,7 +762,7 @@
                 <w:rFonts w:hint="eastAsia"/>
                 <w:sz w:val="28"/>
                 <w:szCs w:val="24"/>
-                <w:u w:val="single"/>
+                <w:u w:val="single" w:color="000000"/>
               </w:rPr>
               <w:t xml:space="preserve">    </w:t>
             </w:r>
@@ -858,6 +775,7 @@
           </w:tcPr>
           <w:p>
             <w:pPr>
+              <w:textAlignment w:val="baseline"/>
               <w:rPr>
                 <w:sz w:val="44"/>
                 <w:szCs w:val="44"/>
@@ -876,7 +794,7 @@
                 <w:rFonts w:hint="eastAsia"/>
                 <w:sz w:val="28"/>
                 <w:szCs w:val="24"/>
-                <w:u w:val="single"/>
+                <w:u w:val="single" w:color="000000"/>
               </w:rPr>
               <w:t xml:space="preserve">             </w:t>
             </w:r>
@@ -886,11 +804,14 @@
     </w:tbl>
     <w:p>
       <w:pPr>
+        <w:textAlignment w:val="baseline"/>
         <w:rPr>
           <w:sz w:val="44"/>
           <w:szCs w:val="44"/>
         </w:rPr>
       </w:pPr>
+      <w:bookmarkStart w:id="0" w:name="_GoBack"/>
+      <w:bookmarkEnd w:id="0"/>
     </w:p>
     <w:sectPr>
       <w:pgSz w:w="23814" w:h="16839" w:orient="landscape" w:code="8"/>
@@ -903,7 +824,7 @@
 </file>
 
 <file path=word/endnotes.xml><?xml version="1.0" encoding="utf-8"?>
-<w:endnotes xmlns:wpc="http://schemas.microsoft.com/office/word/2010/wordprocessingCanvas" xmlns:cx="http://schemas.microsoft.com/office/drawing/2014/chartex" xmlns:cx1="http://schemas.microsoft.com/office/drawing/2015/9/8/chartex" xmlns:cx2="http://schemas.microsoft.com/office/drawing/2015/10/21/chartex" xmlns:cx3="http://schemas.microsoft.com/office/drawing/2016/5/9/chartex" xmlns:cx4="http://schemas.microsoft.com/office/drawing/2016/5/10/chartex" xmlns:cx5="http://schemas.microsoft.com/office/drawing/2016/5/11/chartex" xmlns:cx6="http://schemas.microsoft.com/office/drawing/2016/5/12/chartex" xmlns:cx7="http://schemas.microsoft.com/office/drawing/2016/5/13/chartex" xmlns:cx8="http://schemas.microsoft.com/office/drawing/2016/5/14/chartex" xmlns:mc="http://schemas.openxmlformats.org/markup-compatibility/2006" xmlns:aink="http://schemas.microsoft.com/office/drawing/2016/ink" xmlns:am3d="http://schemas.microsoft.com/office/drawing/2017/model3d" xmlns:o="urn:schemas-microsoft-com:office:office" xmlns:r="http://schemas.openxmlformats.org/officeDocument/2006/relationships" xmlns:m="http://schemas.openxmlformats.org/officeDocument/2006/math" xmlns:v="urn:schemas-microsoft-com:vml" xmlns:wp14="http://schemas.microsoft.com/office/word/2010/wordprocessingDrawing" xmlns:wp="http://schemas.openxmlformats.org/drawingml/2006/wordprocessingDrawing" xmlns:w10="urn:schemas-microsoft-com:office:word" xmlns:w="http://schemas.openxmlformats.org/wordprocessingml/2006/main" xmlns:w14="http://schemas.microsoft.com/office/word/2010/wordml" xmlns:w15="http://schemas.microsoft.com/office/word/2012/wordml" xmlns:w16cex="http://schemas.microsoft.com/office/word/2018/wordml/cex" xmlns:w16cid="http://schemas.microsoft.com/office/word/2016/wordml/cid" xmlns:w16="http://schemas.microsoft.com/office/word/2018/wordml" xmlns:w16sdtdh="http://schemas.microsoft.com/office/word/2020/wordml/sdtdatahash" xmlns:w16se="http://schemas.microsoft.com/office/word/2015/wordml/symex" xmlns:wpg="http://schemas.microsoft.com/office/word/2010/wordprocessingGroup" xmlns:wpi="http://schemas.microsoft.com/office/word/2010/wordprocessingInk" xmlns:wne="http://schemas.microsoft.com/office/word/2006/wordml" xmlns:wps="http://schemas.microsoft.com/office/word/2010/wordprocessingShape" mc:Ignorable="w14 w15 w16se w16cid w16 w16cex w16sdtdh wp14">
+<w:endnotes xmlns:wpc="http://schemas.microsoft.com/office/word/2010/wordprocessingCanvas" xmlns:cx="http://schemas.microsoft.com/office/drawing/2014/chartex" xmlns:mc="http://schemas.openxmlformats.org/markup-compatibility/2006" xmlns:o="urn:schemas-microsoft-com:office:office" xmlns:r="http://schemas.openxmlformats.org/officeDocument/2006/relationships" xmlns:m="http://schemas.openxmlformats.org/officeDocument/2006/math" xmlns:v="urn:schemas-microsoft-com:vml" xmlns:wp14="http://schemas.microsoft.com/office/word/2010/wordprocessingDrawing" xmlns:wp="http://schemas.openxmlformats.org/drawingml/2006/wordprocessingDrawing" xmlns:w10="urn:schemas-microsoft-com:office:word" xmlns:w="http://schemas.openxmlformats.org/wordprocessingml/2006/main" xmlns:w14="http://schemas.microsoft.com/office/word/2010/wordml" xmlns:w15="http://schemas.microsoft.com/office/word/2012/wordml" xmlns:w16se="http://schemas.microsoft.com/office/word/2015/wordml/symex" xmlns:wpg="http://schemas.microsoft.com/office/word/2010/wordprocessingGroup" xmlns:wpi="http://schemas.microsoft.com/office/word/2010/wordprocessingInk" xmlns:wne="http://schemas.microsoft.com/office/word/2006/wordml" xmlns:wps="http://schemas.microsoft.com/office/word/2010/wordprocessingShape" mc:Ignorable="w14 w15 w16se wp14">
   <w:endnote w:type="separator" w:id="-1">
     <w:p>
       <w:r>
@@ -922,7 +843,7 @@
 </file>
 
 <file path=word/footnotes.xml><?xml version="1.0" encoding="utf-8"?>
-<w:footnotes xmlns:wpc="http://schemas.microsoft.com/office/word/2010/wordprocessingCanvas" xmlns:cx="http://schemas.microsoft.com/office/drawing/2014/chartex" xmlns:cx1="http://schemas.microsoft.com/office/drawing/2015/9/8/chartex" xmlns:cx2="http://schemas.microsoft.com/office/drawing/2015/10/21/chartex" xmlns:cx3="http://schemas.microsoft.com/office/drawing/2016/5/9/chartex" xmlns:cx4="http://schemas.microsoft.com/office/drawing/2016/5/10/chartex" xmlns:cx5="http://schemas.microsoft.com/office/drawing/2016/5/11/chartex" xmlns:cx6="http://schemas.microsoft.com/office/drawing/2016/5/12/chartex" xmlns:cx7="http://schemas.microsoft.com/office/drawing/2016/5/13/chartex" xmlns:cx8="http://schemas.microsoft.com/office/drawing/2016/5/14/chartex" xmlns:mc="http://schemas.openxmlformats.org/markup-compatibility/2006" xmlns:aink="http://schemas.microsoft.com/office/drawing/2016/ink" xmlns:am3d="http://schemas.microsoft.com/office/drawing/2017/model3d" xmlns:o="urn:schemas-microsoft-com:office:office" xmlns:r="http://schemas.openxmlformats.org/officeDocument/2006/relationships" xmlns:m="http://schemas.openxmlformats.org/officeDocument/2006/math" xmlns:v="urn:schemas-microsoft-com:vml" xmlns:wp14="http://schemas.microsoft.com/office/word/2010/wordprocessingDrawing" xmlns:wp="http://schemas.openxmlformats.org/drawingml/2006/wordprocessingDrawing" xmlns:w10="urn:schemas-microsoft-com:office:word" xmlns:w="http://schemas.openxmlformats.org/wordprocessingml/2006/main" xmlns:w14="http://schemas.microsoft.com/office/word/2010/wordml" xmlns:w15="http://schemas.microsoft.com/office/word/2012/wordml" xmlns:w16cex="http://schemas.microsoft.com/office/word/2018/wordml/cex" xmlns:w16cid="http://schemas.microsoft.com/office/word/2016/wordml/cid" xmlns:w16="http://schemas.microsoft.com/office/word/2018/wordml" xmlns:w16sdtdh="http://schemas.microsoft.com/office/word/2020/wordml/sdtdatahash" xmlns:w16se="http://schemas.microsoft.com/office/word/2015/wordml/symex" xmlns:wpg="http://schemas.microsoft.com/office/word/2010/wordprocessingGroup" xmlns:wpi="http://schemas.microsoft.com/office/word/2010/wordprocessingInk" xmlns:wne="http://schemas.microsoft.com/office/word/2006/wordml" xmlns:wps="http://schemas.microsoft.com/office/word/2010/wordprocessingShape" mc:Ignorable="w14 w15 w16se w16cid w16 w16cex w16sdtdh wp14">
+<w:footnotes xmlns:wpc="http://schemas.microsoft.com/office/word/2010/wordprocessingCanvas" xmlns:cx="http://schemas.microsoft.com/office/drawing/2014/chartex" xmlns:mc="http://schemas.openxmlformats.org/markup-compatibility/2006" xmlns:o="urn:schemas-microsoft-com:office:office" xmlns:r="http://schemas.openxmlformats.org/officeDocument/2006/relationships" xmlns:m="http://schemas.openxmlformats.org/officeDocument/2006/math" xmlns:v="urn:schemas-microsoft-com:vml" xmlns:wp14="http://schemas.microsoft.com/office/word/2010/wordprocessingDrawing" xmlns:wp="http://schemas.openxmlformats.org/drawingml/2006/wordprocessingDrawing" xmlns:w10="urn:schemas-microsoft-com:office:word" xmlns:w="http://schemas.openxmlformats.org/wordprocessingml/2006/main" xmlns:w14="http://schemas.microsoft.com/office/word/2010/wordml" xmlns:w15="http://schemas.microsoft.com/office/word/2012/wordml" xmlns:w16se="http://schemas.microsoft.com/office/word/2015/wordml/symex" xmlns:wpg="http://schemas.microsoft.com/office/word/2010/wordprocessingGroup" xmlns:wpi="http://schemas.microsoft.com/office/word/2010/wordprocessingInk" xmlns:wne="http://schemas.microsoft.com/office/word/2006/wordml" xmlns:wps="http://schemas.microsoft.com/office/word/2010/wordprocessingShape" mc:Ignorable="w14 w15 w16se wp14">
   <w:footnote w:type="separator" w:id="-1">
     <w:p>
       <w:r>
@@ -941,7 +862,7 @@
 </file>
 
 <file path=word/styles.xml><?xml version="1.0" encoding="utf-8"?>
-<w:styles xmlns:mc="http://schemas.openxmlformats.org/markup-compatibility/2006" xmlns:r="http://schemas.openxmlformats.org/officeDocument/2006/relationships" xmlns:w="http://schemas.openxmlformats.org/wordprocessingml/2006/main" xmlns:w14="http://schemas.microsoft.com/office/word/2010/wordml" xmlns:w15="http://schemas.microsoft.com/office/word/2012/wordml" xmlns:w16cex="http://schemas.microsoft.com/office/word/2018/wordml/cex" xmlns:w16cid="http://schemas.microsoft.com/office/word/2016/wordml/cid" xmlns:w16="http://schemas.microsoft.com/office/word/2018/wordml" xmlns:w16sdtdh="http://schemas.microsoft.com/office/word/2020/wordml/sdtdatahash" xmlns:w16se="http://schemas.microsoft.com/office/word/2015/wordml/symex" mc:Ignorable="w14 w15 w16se w16cid w16 w16cex w16sdtdh">
+<w:styles xmlns:mc="http://schemas.openxmlformats.org/markup-compatibility/2006" xmlns:r="http://schemas.openxmlformats.org/officeDocument/2006/relationships" xmlns:w="http://schemas.openxmlformats.org/wordprocessingml/2006/main" xmlns:w14="http://schemas.microsoft.com/office/word/2010/wordml" xmlns:w15="http://schemas.microsoft.com/office/word/2012/wordml" xmlns:w16se="http://schemas.microsoft.com/office/word/2015/wordml/symex" mc:Ignorable="w14 w15 w16se">
   <w:docDefaults>
     <w:rPrDefault>
       <w:rPr>
@@ -954,7 +875,7 @@
     </w:rPrDefault>
     <w:pPrDefault/>
   </w:docDefaults>
-  <w:latentStyles w:defLockedState="0" w:defUIPriority="99" w:defSemiHidden="0" w:defUnhideWhenUsed="0" w:defQFormat="0" w:count="376">
+  <w:latentStyles w:defLockedState="0" w:defUIPriority="99" w:defSemiHidden="0" w:defUnhideWhenUsed="0" w:defQFormat="0" w:count="371">
     <w:lsdException w:name="Normal" w:uiPriority="0" w:qFormat="1"/>
     <w:lsdException w:name="heading 1" w:uiPriority="9" w:qFormat="1"/>
     <w:lsdException w:name="heading 2" w:semiHidden="1" w:uiPriority="9" w:unhideWhenUsed="1" w:qFormat="1"/>
@@ -1326,11 +1247,6 @@
     <w:lsdException w:name="List Table 5 Dark Accent 6" w:uiPriority="50"/>
     <w:lsdException w:name="List Table 6 Colorful Accent 6" w:uiPriority="51"/>
     <w:lsdException w:name="List Table 7 Colorful Accent 6" w:uiPriority="52"/>
-    <w:lsdException w:name="Mention" w:semiHidden="1" w:unhideWhenUsed="1"/>
-    <w:lsdException w:name="Smart Hyperlink" w:semiHidden="1" w:unhideWhenUsed="1"/>
-    <w:lsdException w:name="Hashtag" w:semiHidden="1" w:unhideWhenUsed="1"/>
-    <w:lsdException w:name="Unresolved Mention" w:semiHidden="1" w:unhideWhenUsed="1"/>
-    <w:lsdException w:name="Smart Link" w:semiHidden="1" w:unhideWhenUsed="1"/>
   </w:latentStyles>
   <w:style w:type="paragraph" w:default="1" w:styleId="a">
     <w:name w:val="Normal"/>
